--- a/2_pager_for_OG.docx
+++ b/2_pager_for_OG.docx
@@ -222,36 +222,6 @@
         </w:rPr>
         <w:t xml:space="preserve">. Waterloo, ON, Canada. </w:t>
       </w:r>
-      <w:r>
-        <w:rPr>
-          <w:rFonts w:ascii="Times New Roman" w:hAnsi="Times New Roman" w:cs="Times New Roman"/>
-          <w:color w:val="000000" w:themeColor="text1"/>
-        </w:rPr>
-        <w:br/>
-      </w:r>
-      <w:r>
-        <w:rPr>
-          <w:rFonts w:ascii="Times New Roman" w:hAnsi="Times New Roman" w:cs="Times New Roman"/>
-          <w:color w:val="000000" w:themeColor="text1"/>
-        </w:rPr>
-        <w:t xml:space="preserve">2016-Present. Member. Cybersecurity and Privacy Institute, University of Waterloo </w:t>
-      </w:r>
-    </w:p>
-    <w:p>
-      <w:pPr>
-        <w:pStyle w:val="FirstParagraph"/>
-        <w:spacing w:before="0" w:after="0"/>
-        <w:rPr>
-          <w:rFonts w:ascii="Times New Roman" w:hAnsi="Times New Roman" w:cs="Times New Roman"/>
-          <w:color w:val="000000" w:themeColor="text1"/>
-        </w:rPr>
-      </w:pPr>
-      <w:r>
-        <w:rPr>
-          <w:rFonts w:ascii="Times New Roman" w:hAnsi="Times New Roman" w:cs="Times New Roman"/>
-        </w:rPr>
-        <w:t xml:space="preserve">2013-Present. Policy Fellow. Balsillie School of International Affairs. Waterloo, ON, Canada. </w:t>
-      </w:r>
       <w:bookmarkStart w:id="1" w:name="affiliations"/>
       <w:bookmarkStart w:id="2" w:name="education"/>
       <w:bookmarkEnd w:id="1"/>
@@ -595,6 +565,45 @@
     </w:p>
     <w:p>
       <w:pPr>
+        <w:pStyle w:val="ListParagraph"/>
+        <w:numPr>
+          <w:ilvl w:val="0"/>
+          <w:numId w:val="9"/>
+        </w:numPr>
+        <w:spacing w:after="0"/>
+        <w:rPr>
+          <w:rFonts w:ascii="Times New Roman" w:hAnsi="Times New Roman" w:cs="Times New Roman"/>
+        </w:rPr>
+      </w:pPr>
+      <w:r>
+        <w:rPr>
+          <w:rFonts w:ascii="Times New Roman" w:hAnsi="Times New Roman" w:cs="Times New Roman"/>
+        </w:rPr>
+        <w:t xml:space="preserve">John McLevey, John Scott, and Peter Carrington (eds). </w:t>
+      </w:r>
+      <w:r>
+        <w:rPr>
+          <w:rFonts w:ascii="Times New Roman" w:hAnsi="Times New Roman" w:cs="Times New Roman"/>
+          <w:i/>
+          <w:iCs/>
+        </w:rPr>
+        <w:t>The Sage Handbook of Social Network Analysis</w:t>
+      </w:r>
+      <w:r>
+        <w:rPr>
+          <w:rFonts w:ascii="Times New Roman" w:hAnsi="Times New Roman" w:cs="Times New Roman"/>
+        </w:rPr>
+        <w:t>, Volume 2. London: Sage.</w:t>
+      </w:r>
+      <w:r>
+        <w:rPr>
+          <w:rFonts w:ascii="Times New Roman" w:hAnsi="Times New Roman" w:cs="Times New Roman"/>
+        </w:rPr>
+        <w:t xml:space="preserve"> Under contract and in progress. </w:t>
+      </w:r>
+    </w:p>
+    <w:p>
+      <w:pPr>
         <w:pStyle w:val="FirstParagraph"/>
         <w:numPr>
           <w:ilvl w:val="0"/>
@@ -639,9 +648,40 @@
           <w:rFonts w:ascii="Times New Roman" w:hAnsi="Times New Roman" w:cs="Times New Roman"/>
           <w:i/>
           <w:iCs/>
-          <w:color w:val="000000"/>
-        </w:rPr>
-        <w:t>Face-to-Face</w:t>
+        </w:rPr>
+        <w:t>The Face</w:t>
+      </w:r>
+      <w:r>
+        <w:rPr>
+          <w:rFonts w:ascii="Times New Roman" w:hAnsi="Times New Roman" w:cs="Times New Roman"/>
+          <w:i/>
+          <w:iCs/>
+        </w:rPr>
+        <w:t>-</w:t>
+      </w:r>
+      <w:r>
+        <w:rPr>
+          <w:rFonts w:ascii="Times New Roman" w:hAnsi="Times New Roman" w:cs="Times New Roman"/>
+          <w:i/>
+          <w:iCs/>
+        </w:rPr>
+        <w:t>to</w:t>
+      </w:r>
+      <w:r>
+        <w:rPr>
+          <w:rFonts w:ascii="Times New Roman" w:hAnsi="Times New Roman" w:cs="Times New Roman"/>
+          <w:i/>
+          <w:iCs/>
+        </w:rPr>
+        <w:t>-</w:t>
+      </w:r>
+      <w:r>
+        <w:rPr>
+          <w:rFonts w:ascii="Times New Roman" w:hAnsi="Times New Roman" w:cs="Times New Roman"/>
+          <w:i/>
+          <w:iCs/>
+        </w:rPr>
+        <w:t>Face Principle and the Internet: Science, Trust, Truth and Democracy</w:t>
       </w:r>
       <w:r>
         <w:rPr>
@@ -650,7 +690,548 @@
           <w:iCs/>
           <w:color w:val="000000"/>
         </w:rPr>
-        <w:t>: Communication and the Liquidity of Knowledge</w:t>
+        <w:t xml:space="preserve">. </w:t>
+      </w:r>
+      <w:r>
+        <w:rPr>
+          <w:rFonts w:ascii="Times New Roman" w:hAnsi="Times New Roman" w:cs="Times New Roman"/>
+          <w:color w:val="000000"/>
+        </w:rPr>
+        <w:t>Full m</w:t>
+      </w:r>
+      <w:r>
+        <w:rPr>
+          <w:rFonts w:ascii="Times New Roman" w:hAnsi="Times New Roman" w:cs="Times New Roman"/>
+          <w:color w:val="000000"/>
+        </w:rPr>
+        <w:t xml:space="preserve">anuscript under review at </w:t>
+      </w:r>
+      <w:r>
+        <w:rPr>
+          <w:rFonts w:ascii="Times New Roman" w:hAnsi="Times New Roman" w:cs="Times New Roman"/>
+          <w:color w:val="000000"/>
+        </w:rPr>
+        <w:t>Cardiff University Press</w:t>
+      </w:r>
+      <w:r>
+        <w:rPr>
+          <w:rFonts w:ascii="Times New Roman" w:hAnsi="Times New Roman" w:cs="Times New Roman"/>
+          <w:color w:val="000000"/>
+        </w:rPr>
+        <w:t>.</w:t>
+      </w:r>
+      <w:r>
+        <w:rPr>
+          <w:rFonts w:ascii="Times New Roman" w:hAnsi="Times New Roman" w:cs="Times New Roman"/>
+          <w:color w:val="000000"/>
+        </w:rPr>
+        <w:t xml:space="preserve"> </w:t>
+      </w:r>
+    </w:p>
+    <w:p>
+      <w:pPr>
+        <w:pStyle w:val="Heading2"/>
+        <w:spacing w:before="0"/>
+        <w:jc w:val="center"/>
+        <w:rPr>
+          <w:rFonts w:ascii="Times New Roman" w:hAnsi="Times New Roman" w:cs="Times New Roman"/>
+          <w:color w:val="000000" w:themeColor="text1"/>
+          <w:sz w:val="24"/>
+          <w:szCs w:val="24"/>
+          <w:u w:val="single"/>
+        </w:rPr>
+      </w:pPr>
+      <w:r>
+        <w:rPr>
+          <w:rFonts w:ascii="Times New Roman" w:hAnsi="Times New Roman" w:cs="Times New Roman"/>
+          <w:color w:val="000000" w:themeColor="text1"/>
+          <w:sz w:val="24"/>
+          <w:szCs w:val="24"/>
+          <w:u w:val="single"/>
+        </w:rPr>
+        <w:t>Peer Reviewed Articles and Chapters</w:t>
+      </w:r>
+      <w:r>
+        <w:rPr>
+          <w:rFonts w:ascii="Times New Roman" w:hAnsi="Times New Roman" w:cs="Times New Roman"/>
+          <w:color w:val="000000" w:themeColor="text1"/>
+          <w:sz w:val="24"/>
+          <w:szCs w:val="24"/>
+          <w:u w:val="single"/>
+        </w:rPr>
+        <w:t xml:space="preserve"> </w:t>
+      </w:r>
+      <w:r>
+        <w:rPr>
+          <w:rFonts w:ascii="Times New Roman" w:hAnsi="Times New Roman" w:cs="Times New Roman"/>
+          <w:b w:val="0"/>
+          <w:bCs w:val="0"/>
+          <w:iCs/>
+          <w:color w:val="000000" w:themeColor="text1"/>
+          <w:sz w:val="24"/>
+          <w:szCs w:val="24"/>
+        </w:rPr>
+        <w:t>(</w:t>
+      </w:r>
+      <w:r>
+        <w:rPr>
+          <w:rFonts w:ascii="Times New Roman" w:hAnsi="Times New Roman" w:cs="Times New Roman"/>
+          <w:b w:val="0"/>
+          <w:bCs w:val="0"/>
+          <w:i/>
+          <w:color w:val="000000" w:themeColor="text1"/>
+          <w:sz w:val="24"/>
+          <w:szCs w:val="24"/>
+        </w:rPr>
+        <w:t>Italics</w:t>
+      </w:r>
+      <w:r>
+        <w:rPr>
+          <w:rFonts w:ascii="Times New Roman" w:hAnsi="Times New Roman" w:cs="Times New Roman"/>
+          <w:b w:val="0"/>
+          <w:bCs w:val="0"/>
+          <w:iCs/>
+          <w:color w:val="000000" w:themeColor="text1"/>
+          <w:sz w:val="24"/>
+          <w:szCs w:val="24"/>
+        </w:rPr>
+        <w:t xml:space="preserve"> =</w:t>
+      </w:r>
+      <w:r>
+        <w:rPr>
+          <w:rFonts w:ascii="Times New Roman" w:hAnsi="Times New Roman" w:cs="Times New Roman"/>
+          <w:b w:val="0"/>
+          <w:bCs w:val="0"/>
+          <w:iCs/>
+          <w:color w:val="000000" w:themeColor="text1"/>
+          <w:sz w:val="24"/>
+          <w:szCs w:val="24"/>
+        </w:rPr>
+        <w:t xml:space="preserve"> Student at time of publication)</w:t>
+      </w:r>
+    </w:p>
+    <w:p>
+      <w:pPr>
+        <w:pStyle w:val="ListParagraph"/>
+        <w:numPr>
+          <w:ilvl w:val="0"/>
+          <w:numId w:val="12"/>
+        </w:numPr>
+        <w:spacing w:after="0"/>
+        <w:rPr>
+          <w:rFonts w:ascii="Times New Roman" w:hAnsi="Times New Roman" w:cs="Times New Roman"/>
+        </w:rPr>
+      </w:pPr>
+      <w:r>
+        <w:rPr>
+          <w:rFonts w:ascii="Times New Roman" w:hAnsi="Times New Roman" w:cs="Times New Roman"/>
+        </w:rPr>
+        <w:t xml:space="preserve">Igor Grossman, Oliver </w:t>
+      </w:r>
+      <w:proofErr w:type="spellStart"/>
+      <w:r>
+        <w:rPr>
+          <w:rFonts w:ascii="Times New Roman" w:hAnsi="Times New Roman" w:cs="Times New Roman"/>
+        </w:rPr>
+        <w:t>Twardus</w:t>
+      </w:r>
+      <w:proofErr w:type="spellEnd"/>
+      <w:r>
+        <w:rPr>
+          <w:rFonts w:ascii="Times New Roman" w:hAnsi="Times New Roman" w:cs="Times New Roman"/>
+        </w:rPr>
+        <w:t xml:space="preserve">, Michael E. W. Varnum, </w:t>
+      </w:r>
+      <w:proofErr w:type="spellStart"/>
+      <w:r>
+        <w:rPr>
+          <w:rFonts w:ascii="Times New Roman" w:hAnsi="Times New Roman" w:cs="Times New Roman"/>
+        </w:rPr>
+        <w:t>Eranda</w:t>
+      </w:r>
+      <w:proofErr w:type="spellEnd"/>
+      <w:r>
+        <w:rPr>
+          <w:rFonts w:ascii="Times New Roman" w:hAnsi="Times New Roman" w:cs="Times New Roman"/>
+        </w:rPr>
+        <w:t xml:space="preserve"> </w:t>
+      </w:r>
+      <w:proofErr w:type="spellStart"/>
+      <w:r>
+        <w:rPr>
+          <w:rFonts w:ascii="Times New Roman" w:hAnsi="Times New Roman" w:cs="Times New Roman"/>
+        </w:rPr>
+        <w:t>Jayawickreme</w:t>
+      </w:r>
+      <w:proofErr w:type="spellEnd"/>
+      <w:r>
+        <w:rPr>
+          <w:rFonts w:ascii="Times New Roman" w:hAnsi="Times New Roman" w:cs="Times New Roman"/>
+        </w:rPr>
+        <w:t xml:space="preserve">, and </w:t>
+      </w:r>
+      <w:r>
+        <w:rPr>
+          <w:rFonts w:ascii="Times New Roman" w:hAnsi="Times New Roman" w:cs="Times New Roman"/>
+        </w:rPr>
+        <w:t xml:space="preserve">John McLevey. </w:t>
+      </w:r>
+      <w:r>
+        <w:rPr>
+          <w:rFonts w:ascii="Times New Roman" w:hAnsi="Times New Roman" w:cs="Times New Roman"/>
+        </w:rPr>
+        <w:t xml:space="preserve">Forthcoming 2021. “Expert Predictions of Societal Change: Insights from the World after COVID Project.” </w:t>
+      </w:r>
+      <w:r>
+        <w:rPr>
+          <w:rFonts w:ascii="Times New Roman" w:hAnsi="Times New Roman" w:cs="Times New Roman"/>
+          <w:i/>
+          <w:iCs/>
+        </w:rPr>
+        <w:t>American Psychologist</w:t>
+      </w:r>
+      <w:r>
+        <w:rPr>
+          <w:rFonts w:ascii="Times New Roman" w:hAnsi="Times New Roman" w:cs="Times New Roman"/>
+        </w:rPr>
+        <w:t>.</w:t>
+      </w:r>
+    </w:p>
+    <w:p>
+      <w:pPr>
+        <w:pStyle w:val="ListParagraph"/>
+        <w:numPr>
+          <w:ilvl w:val="0"/>
+          <w:numId w:val="12"/>
+        </w:numPr>
+        <w:spacing w:after="0"/>
+        <w:rPr>
+          <w:rFonts w:ascii="Times New Roman" w:hAnsi="Times New Roman" w:cs="Times New Roman"/>
+        </w:rPr>
+      </w:pPr>
+      <w:r>
+        <w:rPr>
+          <w:rFonts w:ascii="Times New Roman" w:hAnsi="Times New Roman" w:cs="Times New Roman"/>
+        </w:rPr>
+        <w:t>John McLevey</w:t>
+      </w:r>
+      <w:r>
+        <w:rPr>
+          <w:rFonts w:ascii="Times New Roman" w:hAnsi="Times New Roman" w:cs="Times New Roman"/>
+        </w:rPr>
+        <w:t xml:space="preserve">, Tyler Crick, Pierson Browne, and Darrin Durant. Forthcoming. “Word Embeddings and the Structural and Cultural Foundations of Democracy and Autocracy, 1900-2020.” </w:t>
+      </w:r>
+      <w:r>
+        <w:rPr>
+          <w:rFonts w:ascii="Times New Roman" w:hAnsi="Times New Roman" w:cs="Times New Roman"/>
+          <w:i/>
+          <w:iCs/>
+        </w:rPr>
+        <w:t>Canadian Review of Sociology</w:t>
+      </w:r>
+      <w:r>
+        <w:rPr>
+          <w:rFonts w:ascii="Times New Roman" w:hAnsi="Times New Roman" w:cs="Times New Roman"/>
+        </w:rPr>
+        <w:t>.</w:t>
+      </w:r>
+    </w:p>
+    <w:p>
+      <w:pPr>
+        <w:pStyle w:val="ListParagraph"/>
+        <w:numPr>
+          <w:ilvl w:val="0"/>
+          <w:numId w:val="12"/>
+        </w:numPr>
+        <w:spacing w:after="0"/>
+        <w:rPr>
+          <w:rFonts w:ascii="Times New Roman" w:hAnsi="Times New Roman" w:cs="Times New Roman"/>
+        </w:rPr>
+      </w:pPr>
+      <w:r>
+        <w:rPr>
+          <w:rFonts w:ascii="Times New Roman" w:hAnsi="Times New Roman" w:cs="Times New Roman"/>
+        </w:rPr>
+        <w:t xml:space="preserve">David Tindall, Yasmin Koop-Monteiro, Alexander Graham, and </w:t>
+      </w:r>
+      <w:r>
+        <w:rPr>
+          <w:rFonts w:ascii="Times New Roman" w:hAnsi="Times New Roman" w:cs="Times New Roman"/>
+        </w:rPr>
+        <w:t>John McLevey</w:t>
+      </w:r>
+      <w:r>
+        <w:rPr>
+          <w:rFonts w:ascii="Times New Roman" w:hAnsi="Times New Roman" w:cs="Times New Roman"/>
+        </w:rPr>
+        <w:t xml:space="preserve">. Forthcoming. “Social Network Analysis as Big Data and Computational Social Science.” </w:t>
+      </w:r>
+      <w:r>
+        <w:rPr>
+          <w:rFonts w:ascii="Times New Roman" w:hAnsi="Times New Roman" w:cs="Times New Roman"/>
+          <w:i/>
+          <w:iCs/>
+        </w:rPr>
+        <w:t>Canadian Review of Sociology</w:t>
+      </w:r>
+      <w:r>
+        <w:rPr>
+          <w:rFonts w:ascii="Times New Roman" w:hAnsi="Times New Roman" w:cs="Times New Roman"/>
+        </w:rPr>
+        <w:t>.</w:t>
+      </w:r>
+    </w:p>
+    <w:p>
+      <w:pPr>
+        <w:pStyle w:val="ListParagraph"/>
+        <w:numPr>
+          <w:ilvl w:val="0"/>
+          <w:numId w:val="12"/>
+        </w:numPr>
+        <w:spacing w:after="0"/>
+        <w:rPr>
+          <w:rFonts w:ascii="Times New Roman" w:hAnsi="Times New Roman" w:cs="Times New Roman"/>
+        </w:rPr>
+      </w:pPr>
+      <w:r>
+        <w:rPr>
+          <w:rFonts w:ascii="Times New Roman" w:hAnsi="Times New Roman" w:cs="Times New Roman"/>
+        </w:rPr>
+        <w:t xml:space="preserve">Kathryn S. Plaisance, Janet Michaud, and </w:t>
+      </w:r>
+      <w:r>
+        <w:rPr>
+          <w:rFonts w:ascii="Times New Roman" w:hAnsi="Times New Roman" w:cs="Times New Roman"/>
+        </w:rPr>
+        <w:t>John McLevey</w:t>
+      </w:r>
+      <w:r>
+        <w:rPr>
+          <w:rFonts w:ascii="Times New Roman" w:hAnsi="Times New Roman" w:cs="Times New Roman"/>
+        </w:rPr>
+        <w:t>. Forthcoming 2021. “Pathways of Influence:</w:t>
+      </w:r>
+      <w:r>
+        <w:rPr>
+          <w:rFonts w:ascii="Times New Roman" w:hAnsi="Times New Roman" w:cs="Times New Roman"/>
+        </w:rPr>
+        <w:t xml:space="preserve"> </w:t>
+      </w:r>
+      <w:r>
+        <w:rPr>
+          <w:rFonts w:ascii="Times New Roman" w:hAnsi="Times New Roman" w:cs="Times New Roman"/>
+        </w:rPr>
+        <w:t xml:space="preserve">Understanding the Impacts of Philosophy of Science in Scientific Domains.” </w:t>
+      </w:r>
+      <w:proofErr w:type="spellStart"/>
+      <w:r>
+        <w:rPr>
+          <w:rFonts w:ascii="Times New Roman" w:hAnsi="Times New Roman" w:cs="Times New Roman"/>
+          <w:i/>
+          <w:iCs/>
+        </w:rPr>
+        <w:t>Synthese</w:t>
+      </w:r>
+      <w:proofErr w:type="spellEnd"/>
+      <w:r>
+        <w:rPr>
+          <w:rFonts w:ascii="Times New Roman" w:hAnsi="Times New Roman" w:cs="Times New Roman"/>
+        </w:rPr>
+        <w:t>.</w:t>
+      </w:r>
+    </w:p>
+    <w:p>
+      <w:pPr>
+        <w:pStyle w:val="ListParagraph"/>
+        <w:numPr>
+          <w:ilvl w:val="0"/>
+          <w:numId w:val="12"/>
+        </w:numPr>
+        <w:spacing w:after="0"/>
+        <w:rPr>
+          <w:rFonts w:ascii="Times New Roman" w:hAnsi="Times New Roman" w:cs="Times New Roman"/>
+        </w:rPr>
+      </w:pPr>
+      <w:r>
+        <w:rPr>
+          <w:rFonts w:ascii="Times New Roman" w:hAnsi="Times New Roman" w:cs="Times New Roman"/>
+        </w:rPr>
+        <w:t>John McLevey</w:t>
+      </w:r>
+      <w:r>
+        <w:rPr>
+          <w:rFonts w:ascii="Times New Roman" w:hAnsi="Times New Roman" w:cs="Times New Roman"/>
+        </w:rPr>
+        <w:t xml:space="preserve"> and Tyler Crick. Forthcoming 2021. “Machine Learning and Neural Network Language Modelling for Sentiment Analysis.” In Luke Sloan and Anabel Quan-</w:t>
+      </w:r>
+      <w:proofErr w:type="spellStart"/>
+      <w:r>
+        <w:rPr>
+          <w:rFonts w:ascii="Times New Roman" w:hAnsi="Times New Roman" w:cs="Times New Roman"/>
+        </w:rPr>
+        <w:t>Haase</w:t>
+      </w:r>
+      <w:proofErr w:type="spellEnd"/>
+      <w:r>
+        <w:rPr>
+          <w:rFonts w:ascii="Times New Roman" w:hAnsi="Times New Roman" w:cs="Times New Roman"/>
+        </w:rPr>
+        <w:t xml:space="preserve"> (eds.) </w:t>
+      </w:r>
+      <w:r>
+        <w:rPr>
+          <w:rFonts w:ascii="Times New Roman" w:hAnsi="Times New Roman" w:cs="Times New Roman"/>
+          <w:i/>
+          <w:iCs/>
+        </w:rPr>
+        <w:t>The Sage Handbook of Social Media Research</w:t>
+      </w:r>
+      <w:r>
+        <w:rPr>
+          <w:rFonts w:ascii="Times New Roman" w:hAnsi="Times New Roman" w:cs="Times New Roman"/>
+        </w:rPr>
+        <w:t>. Sage.</w:t>
+      </w:r>
+    </w:p>
+    <w:p>
+      <w:pPr>
+        <w:pStyle w:val="ListParagraph"/>
+        <w:numPr>
+          <w:ilvl w:val="0"/>
+          <w:numId w:val="12"/>
+        </w:numPr>
+        <w:spacing w:after="0"/>
+        <w:rPr>
+          <w:rFonts w:ascii="Times New Roman" w:hAnsi="Times New Roman" w:cs="Times New Roman"/>
+        </w:rPr>
+      </w:pPr>
+      <w:r>
+        <w:rPr>
+          <w:rFonts w:ascii="Times New Roman" w:hAnsi="Times New Roman" w:cs="Times New Roman"/>
+        </w:rPr>
+        <w:t>John McLevey</w:t>
+      </w:r>
+      <w:r>
+        <w:rPr>
+          <w:rFonts w:ascii="Times New Roman" w:hAnsi="Times New Roman" w:cs="Times New Roman"/>
+        </w:rPr>
+        <w:t>, Pierson Browne, and Tyler Crick. Forthcoming 2021. “Reproducibility, Transparency, and Principled Data Processing.” In Uwe Engel and Anabel Quan-</w:t>
+      </w:r>
+      <w:proofErr w:type="spellStart"/>
+      <w:r>
+        <w:rPr>
+          <w:rFonts w:ascii="Times New Roman" w:hAnsi="Times New Roman" w:cs="Times New Roman"/>
+        </w:rPr>
+        <w:t>Haase</w:t>
+      </w:r>
+      <w:proofErr w:type="spellEnd"/>
+      <w:r>
+        <w:rPr>
+          <w:rFonts w:ascii="Times New Roman" w:hAnsi="Times New Roman" w:cs="Times New Roman"/>
+        </w:rPr>
+        <w:t xml:space="preserve"> (eds.) </w:t>
+      </w:r>
+      <w:r>
+        <w:rPr>
+          <w:rFonts w:ascii="Times New Roman" w:hAnsi="Times New Roman" w:cs="Times New Roman"/>
+          <w:i/>
+          <w:iCs/>
+        </w:rPr>
+        <w:t>Handbook of Computational Social Science</w:t>
+      </w:r>
+      <w:r>
+        <w:rPr>
+          <w:rFonts w:ascii="Times New Roman" w:hAnsi="Times New Roman" w:cs="Times New Roman"/>
+        </w:rPr>
+        <w:t>. Routledge.</w:t>
+      </w:r>
+    </w:p>
+    <w:p>
+      <w:pPr>
+        <w:pStyle w:val="ListParagraph"/>
+        <w:widowControl w:val="0"/>
+        <w:numPr>
+          <w:ilvl w:val="0"/>
+          <w:numId w:val="12"/>
+        </w:numPr>
+        <w:spacing w:after="0"/>
+        <w:rPr>
+          <w:rFonts w:ascii="Times New Roman" w:hAnsi="Times New Roman" w:cs="Times New Roman"/>
+        </w:rPr>
+      </w:pPr>
+      <w:r>
+        <w:rPr>
+          <w:rFonts w:ascii="Times New Roman" w:hAnsi="Times New Roman" w:cs="Times New Roman"/>
+        </w:rPr>
+        <w:t xml:space="preserve">David Tindall, Mark Stoddart, John McLevey, </w:t>
+      </w:r>
+      <w:proofErr w:type="spellStart"/>
+      <w:r>
+        <w:rPr>
+          <w:rFonts w:ascii="Times New Roman" w:hAnsi="Times New Roman" w:cs="Times New Roman"/>
+        </w:rPr>
+        <w:t>Lorien</w:t>
+      </w:r>
+      <w:proofErr w:type="spellEnd"/>
+      <w:r>
+        <w:rPr>
+          <w:rFonts w:ascii="Times New Roman" w:hAnsi="Times New Roman" w:cs="Times New Roman"/>
+        </w:rPr>
+        <w:t xml:space="preserve"> </w:t>
+      </w:r>
+      <w:proofErr w:type="spellStart"/>
+      <w:r>
+        <w:rPr>
+          <w:rFonts w:ascii="Times New Roman" w:hAnsi="Times New Roman" w:cs="Times New Roman"/>
+        </w:rPr>
+        <w:t>Jasny</w:t>
+      </w:r>
+      <w:proofErr w:type="spellEnd"/>
+      <w:r>
+        <w:rPr>
+          <w:rFonts w:ascii="Times New Roman" w:hAnsi="Times New Roman" w:cs="Times New Roman"/>
+        </w:rPr>
+        <w:t xml:space="preserve">, Dana Fisher, Jennifer Earl, and Mario Diani. </w:t>
+      </w:r>
+      <w:r>
+        <w:rPr>
+          <w:rFonts w:ascii="Times New Roman" w:hAnsi="Times New Roman" w:cs="Times New Roman"/>
+        </w:rPr>
+        <w:t>2021</w:t>
+      </w:r>
+      <w:r>
+        <w:rPr>
+          <w:rFonts w:ascii="Times New Roman" w:hAnsi="Times New Roman" w:cs="Times New Roman"/>
+        </w:rPr>
+        <w:t xml:space="preserve">. </w:t>
+      </w:r>
+      <w:r>
+        <w:rPr>
+          <w:rFonts w:ascii="Times New Roman" w:hAnsi="Times New Roman" w:cs="Times New Roman"/>
+          <w:bCs/>
+        </w:rPr>
+        <w:t>“The Challenges and Opportunities of Ego-Network Analysis of Social Moveme</w:t>
+      </w:r>
+      <w:r>
+        <w:rPr>
+          <w:rFonts w:ascii="Times New Roman" w:hAnsi="Times New Roman" w:cs="Times New Roman"/>
+          <w:bCs/>
+        </w:rPr>
+        <w:t>nts and Collective Action.” Mario Small</w:t>
+      </w:r>
+      <w:r>
+        <w:rPr>
+          <w:rFonts w:ascii="Times New Roman" w:hAnsi="Times New Roman" w:cs="Times New Roman"/>
+          <w:bCs/>
+        </w:rPr>
+        <w:t xml:space="preserve"> et al. </w:t>
+      </w:r>
+      <w:r>
+        <w:rPr>
+          <w:rFonts w:ascii="Times New Roman" w:hAnsi="Times New Roman" w:cs="Times New Roman"/>
+          <w:bCs/>
+        </w:rPr>
+        <w:t xml:space="preserve">(eds). </w:t>
       </w:r>
       <w:r>
         <w:rPr>
@@ -659,107 +1240,14 @@
           <w:iCs/>
           <w:color w:val="000000"/>
         </w:rPr>
-        <w:t xml:space="preserve">. </w:t>
+        <w:t>Personal Networks: Classic Readings and New Directions in Ego-centric Analysis</w:t>
       </w:r>
       <w:r>
         <w:rPr>
           <w:rFonts w:ascii="Times New Roman" w:hAnsi="Times New Roman" w:cs="Times New Roman"/>
           <w:color w:val="000000"/>
         </w:rPr>
-        <w:t>Manuscript under review at MIT Press.</w:t>
-      </w:r>
-      <w:r>
-        <w:rPr>
-          <w:rFonts w:ascii="Times New Roman" w:hAnsi="Times New Roman" w:cs="Times New Roman"/>
-          <w:color w:val="000000"/>
-        </w:rPr>
-        <w:t xml:space="preserve"> </w:t>
-      </w:r>
-    </w:p>
-    <w:p>
-      <w:pPr>
-        <w:pStyle w:val="Heading2"/>
-        <w:spacing w:before="0"/>
-        <w:jc w:val="center"/>
-        <w:rPr>
-          <w:rFonts w:ascii="Times New Roman" w:hAnsi="Times New Roman" w:cs="Times New Roman"/>
-          <w:color w:val="000000" w:themeColor="text1"/>
-          <w:sz w:val="24"/>
-          <w:szCs w:val="24"/>
-          <w:u w:val="single"/>
-        </w:rPr>
-      </w:pPr>
-      <w:r>
-        <w:rPr>
-          <w:rFonts w:ascii="Times New Roman" w:hAnsi="Times New Roman" w:cs="Times New Roman"/>
-          <w:color w:val="000000" w:themeColor="text1"/>
-          <w:sz w:val="24"/>
-          <w:szCs w:val="24"/>
-          <w:u w:val="single"/>
-        </w:rPr>
-        <w:t>Peer Reviewed Journal Articles and Chapters</w:t>
-      </w:r>
-    </w:p>
-    <w:p>
-      <w:pPr>
-        <w:pStyle w:val="Heading2"/>
-        <w:spacing w:before="0"/>
-        <w:jc w:val="center"/>
-        <w:rPr>
-          <w:rFonts w:ascii="Times New Roman" w:hAnsi="Times New Roman" w:cs="Times New Roman"/>
-          <w:iCs/>
-          <w:color w:val="000000" w:themeColor="text1"/>
-          <w:sz w:val="24"/>
-          <w:szCs w:val="24"/>
-        </w:rPr>
-      </w:pPr>
-      <w:r>
-        <w:rPr>
-          <w:rFonts w:ascii="Times New Roman" w:hAnsi="Times New Roman" w:cs="Times New Roman"/>
-          <w:b w:val="0"/>
-          <w:bCs w:val="0"/>
-          <w:iCs/>
-          <w:color w:val="000000" w:themeColor="text1"/>
-          <w:sz w:val="24"/>
-          <w:szCs w:val="24"/>
-        </w:rPr>
-        <w:t>(</w:t>
-      </w:r>
-      <w:r>
-        <w:rPr>
-          <w:rFonts w:ascii="Times New Roman" w:hAnsi="Times New Roman" w:cs="Times New Roman"/>
-          <w:b w:val="0"/>
-          <w:bCs w:val="0"/>
-          <w:i/>
-          <w:color w:val="000000" w:themeColor="text1"/>
-          <w:sz w:val="24"/>
-          <w:szCs w:val="24"/>
-        </w:rPr>
-        <w:t>Italics</w:t>
-      </w:r>
-      <w:r>
-        <w:rPr>
-          <w:rFonts w:ascii="Times New Roman" w:hAnsi="Times New Roman" w:cs="Times New Roman"/>
-          <w:b w:val="0"/>
-          <w:bCs w:val="0"/>
-          <w:iCs/>
-          <w:color w:val="000000" w:themeColor="text1"/>
-          <w:sz w:val="24"/>
-          <w:szCs w:val="24"/>
-        </w:rPr>
-        <w:t xml:space="preserve"> =</w:t>
-      </w:r>
-      <w:r>
-        <w:rPr>
-          <w:rFonts w:ascii="Times New Roman" w:hAnsi="Times New Roman" w:cs="Times New Roman"/>
-          <w:b w:val="0"/>
-          <w:bCs w:val="0"/>
-          <w:iCs/>
-          <w:color w:val="000000" w:themeColor="text1"/>
-          <w:sz w:val="24"/>
-          <w:szCs w:val="24"/>
-        </w:rPr>
-        <w:t xml:space="preserve"> Student at time of publication)</w:t>
+        <w:t>. Cambridge: Cambridge University Press.</w:t>
       </w:r>
     </w:p>
     <w:p>
@@ -780,7 +1268,21 @@
           <w:rFonts w:ascii="Times New Roman" w:hAnsi="Times New Roman" w:cs="Times New Roman"/>
           <w:color w:val="000000"/>
         </w:rPr>
-        <w:t xml:space="preserve">Mark Stoddart, John McLevey, Vanessa Schweizer, and Catherine Wong. Forthcoming. “Climate Change and Energy Futures: Theoretical Frameworks, Epistemological Issues, and Methodological Perspectives.” </w:t>
+        <w:t xml:space="preserve">Mark Stoddart, John McLevey, Vanessa Schweizer, and Catherine Wong. </w:t>
+      </w:r>
+      <w:r>
+        <w:rPr>
+          <w:rFonts w:ascii="Times New Roman" w:hAnsi="Times New Roman" w:cs="Times New Roman"/>
+          <w:color w:val="000000"/>
+        </w:rPr>
+        <w:t>2020</w:t>
+      </w:r>
+      <w:r>
+        <w:rPr>
+          <w:rFonts w:ascii="Times New Roman" w:hAnsi="Times New Roman" w:cs="Times New Roman"/>
+          <w:color w:val="000000"/>
+        </w:rPr>
+        <w:t xml:space="preserve">. “Climate Change and Energy Futures: Theoretical Frameworks, Epistemological Issues, and Methodological Perspectives.” </w:t>
       </w:r>
       <w:r>
         <w:rPr>
@@ -790,131 +1292,6 @@
           <w:color w:val="000000"/>
         </w:rPr>
         <w:t>Society &amp; Natural Resources.</w:t>
-      </w:r>
-    </w:p>
-    <w:p>
-      <w:pPr>
-        <w:pStyle w:val="ListParagraph"/>
-        <w:widowControl w:val="0"/>
-        <w:numPr>
-          <w:ilvl w:val="0"/>
-          <w:numId w:val="11"/>
-        </w:numPr>
-        <w:spacing w:after="0"/>
-        <w:rPr>
-          <w:rFonts w:ascii="Times New Roman" w:hAnsi="Times New Roman" w:cs="Times New Roman"/>
-        </w:rPr>
-      </w:pPr>
-      <w:r>
-        <w:rPr>
-          <w:rFonts w:ascii="Times New Roman" w:hAnsi="Times New Roman" w:cs="Times New Roman"/>
-        </w:rPr>
-        <w:t xml:space="preserve">David Tindall, Mark Stoddart, John McLevey, </w:t>
-      </w:r>
-      <w:proofErr w:type="spellStart"/>
-      <w:r>
-        <w:rPr>
-          <w:rFonts w:ascii="Times New Roman" w:hAnsi="Times New Roman" w:cs="Times New Roman"/>
-        </w:rPr>
-        <w:t>Lorien</w:t>
-      </w:r>
-      <w:proofErr w:type="spellEnd"/>
-      <w:r>
-        <w:rPr>
-          <w:rFonts w:ascii="Times New Roman" w:hAnsi="Times New Roman" w:cs="Times New Roman"/>
-        </w:rPr>
-        <w:t xml:space="preserve"> </w:t>
-      </w:r>
-      <w:proofErr w:type="spellStart"/>
-      <w:r>
-        <w:rPr>
-          <w:rFonts w:ascii="Times New Roman" w:hAnsi="Times New Roman" w:cs="Times New Roman"/>
-        </w:rPr>
-        <w:t>Jasny</w:t>
-      </w:r>
-      <w:proofErr w:type="spellEnd"/>
-      <w:r>
-        <w:rPr>
-          <w:rFonts w:ascii="Times New Roman" w:hAnsi="Times New Roman" w:cs="Times New Roman"/>
-        </w:rPr>
-        <w:t xml:space="preserve">, Dana Fisher, Jennifer Earl, and Mario Diani. </w:t>
-      </w:r>
-      <w:r>
-        <w:rPr>
-          <w:rFonts w:ascii="Times New Roman" w:hAnsi="Times New Roman" w:cs="Times New Roman"/>
-        </w:rPr>
-        <w:t xml:space="preserve">Forthcoming. </w:t>
-      </w:r>
-      <w:r>
-        <w:rPr>
-          <w:rFonts w:ascii="Times New Roman" w:hAnsi="Times New Roman" w:cs="Times New Roman"/>
-          <w:bCs/>
-        </w:rPr>
-        <w:t>“The Challenges and Opportunities of Ego-Network Analysis of Social Moveme</w:t>
-      </w:r>
-      <w:r>
-        <w:rPr>
-          <w:rFonts w:ascii="Times New Roman" w:hAnsi="Times New Roman" w:cs="Times New Roman"/>
-          <w:bCs/>
-        </w:rPr>
-        <w:t>nts and Collective Action.” Mario Small, Ned Smith,</w:t>
-      </w:r>
-      <w:bookmarkStart w:id="7" w:name="OLE_LINK18"/>
-      <w:bookmarkStart w:id="8" w:name="OLE_LINK19"/>
-      <w:r>
-        <w:rPr>
-          <w:rFonts w:ascii="Times New Roman" w:hAnsi="Times New Roman" w:cs="Times New Roman"/>
-          <w:bCs/>
-        </w:rPr>
-        <w:t xml:space="preserve"> Bernice </w:t>
-      </w:r>
-      <w:proofErr w:type="spellStart"/>
-      <w:r>
-        <w:rPr>
-          <w:rFonts w:ascii="Times New Roman" w:hAnsi="Times New Roman" w:cs="Times New Roman"/>
-          <w:bCs/>
-        </w:rPr>
-        <w:t>Pescosol</w:t>
-      </w:r>
-      <w:bookmarkEnd w:id="7"/>
-      <w:bookmarkEnd w:id="8"/>
-      <w:r>
-        <w:rPr>
-          <w:rFonts w:ascii="Times New Roman" w:hAnsi="Times New Roman" w:cs="Times New Roman"/>
-          <w:bCs/>
-        </w:rPr>
-        <w:t>ido</w:t>
-      </w:r>
-      <w:proofErr w:type="spellEnd"/>
-      <w:r>
-        <w:rPr>
-          <w:rFonts w:ascii="Times New Roman" w:hAnsi="Times New Roman" w:cs="Times New Roman"/>
-          <w:bCs/>
-        </w:rPr>
-        <w:t>, and Brea Perry</w:t>
-      </w:r>
-      <w:r>
-        <w:rPr>
-          <w:rFonts w:ascii="Times New Roman" w:hAnsi="Times New Roman" w:cs="Times New Roman"/>
-          <w:bCs/>
-        </w:rPr>
-        <w:t xml:space="preserve"> (eds). </w:t>
-      </w:r>
-      <w:r>
-        <w:rPr>
-          <w:rFonts w:ascii="Times New Roman" w:hAnsi="Times New Roman" w:cs="Times New Roman"/>
-          <w:i/>
-          <w:iCs/>
-          <w:color w:val="000000"/>
-        </w:rPr>
-        <w:t>Personal Networks: Classic Readings and New Directions in Ego-centric Analysis</w:t>
-      </w:r>
-      <w:r>
-        <w:rPr>
-          <w:rFonts w:ascii="Times New Roman" w:hAnsi="Times New Roman" w:cs="Times New Roman"/>
-          <w:color w:val="000000"/>
-        </w:rPr>
-        <w:t>. Cambridge: Cambridge University Press.</w:t>
       </w:r>
     </w:p>
     <w:p>
@@ -1057,6 +1434,7 @@
           <w:rFonts w:ascii="Times New Roman" w:hAnsi="Times New Roman" w:cs="Times New Roman"/>
           <w:color w:val="000000"/>
         </w:rPr>
+        <w:lastRenderedPageBreak/>
         <w:t>John McLevey. 2019. “</w:t>
       </w:r>
       <w:r>
@@ -1590,7 +1968,6 @@
           <w:rFonts w:ascii="Times New Roman" w:hAnsi="Times New Roman" w:cs="Times New Roman"/>
           <w:color w:val="000000" w:themeColor="text1"/>
         </w:rPr>
-        <w:lastRenderedPageBreak/>
         <w:t xml:space="preserve">Allyson Stokes and John McLevey (equal authors). 2016. "From Porter to Bourdieu: The Evolving Specialty Structure of English Canadian Sociology, 1966- 2014." </w:t>
       </w:r>
       <w:r>
@@ -1743,10 +2120,10 @@
         </w:rPr>
         <w:t>. 51(1):54-75.</w:t>
       </w:r>
-      <w:bookmarkStart w:id="9" w:name="articles-in-progress"/>
-      <w:bookmarkStart w:id="10" w:name="policy-reports"/>
-      <w:bookmarkEnd w:id="9"/>
-      <w:bookmarkEnd w:id="10"/>
+      <w:bookmarkStart w:id="7" w:name="articles-in-progress"/>
+      <w:bookmarkStart w:id="8" w:name="policy-reports"/>
+      <w:bookmarkEnd w:id="7"/>
+      <w:bookmarkEnd w:id="8"/>
     </w:p>
     <w:p>
       <w:pPr>
@@ -1772,23 +2149,59 @@
     </w:p>
     <w:p>
       <w:pPr>
-        <w:pStyle w:val="FirstParagraph"/>
+        <w:pStyle w:val="ListParagraph"/>
         <w:numPr>
           <w:ilvl w:val="0"/>
-          <w:numId w:val="16"/>
+          <w:numId w:val="20"/>
         </w:numPr>
-        <w:spacing w:before="0" w:after="0"/>
-        <w:rPr>
-          <w:rFonts w:ascii="Times New Roman" w:hAnsi="Times New Roman" w:cs="Times New Roman"/>
-          <w:color w:val="000000" w:themeColor="text1"/>
-        </w:rPr>
-      </w:pPr>
-      <w:r>
-        <w:rPr>
-          <w:rFonts w:ascii="Times New Roman" w:hAnsi="Times New Roman" w:cs="Times New Roman"/>
-          <w:color w:val="000000" w:themeColor="text1"/>
-        </w:rPr>
-        <w:t xml:space="preserve">Janice </w:t>
+        <w:spacing w:after="0"/>
+        <w:rPr>
+          <w:rFonts w:ascii="Times New Roman" w:hAnsi="Times New Roman" w:cs="Times New Roman"/>
+        </w:rPr>
+      </w:pPr>
+      <w:bookmarkStart w:id="9" w:name="research-grants"/>
+      <w:bookmarkEnd w:id="9"/>
+      <w:r>
+        <w:rPr>
+          <w:rFonts w:ascii="Times New Roman" w:hAnsi="Times New Roman" w:cs="Times New Roman"/>
+          <w:color w:val="000000" w:themeColor="text1"/>
+        </w:rPr>
+        <w:t xml:space="preserve">5 policy and research reports </w:t>
+      </w:r>
+      <w:r>
+        <w:rPr>
+          <w:rFonts w:ascii="Times New Roman" w:hAnsi="Times New Roman" w:cs="Times New Roman"/>
+          <w:color w:val="000000" w:themeColor="text1"/>
+        </w:rPr>
+        <w:t>authored</w:t>
+      </w:r>
+      <w:r>
+        <w:rPr>
+          <w:rFonts w:ascii="Times New Roman" w:hAnsi="Times New Roman" w:cs="Times New Roman"/>
+          <w:color w:val="000000" w:themeColor="text1"/>
+        </w:rPr>
+        <w:t xml:space="preserve"> </w:t>
+      </w:r>
+      <w:r>
+        <w:rPr>
+          <w:rFonts w:ascii="Times New Roman" w:hAnsi="Times New Roman" w:cs="Times New Roman"/>
+          <w:color w:val="000000" w:themeColor="text1"/>
+        </w:rPr>
+        <w:t xml:space="preserve">since </w:t>
+      </w:r>
+      <w:r>
+        <w:rPr>
+          <w:rFonts w:ascii="Times New Roman" w:hAnsi="Times New Roman" w:cs="Times New Roman"/>
+          <w:color w:val="000000" w:themeColor="text1"/>
+        </w:rPr>
+        <w:t>2017</w:t>
+      </w:r>
+      <w:r>
+        <w:rPr>
+          <w:rFonts w:ascii="Times New Roman" w:hAnsi="Times New Roman" w:cs="Times New Roman"/>
+          <w:color w:val="000000" w:themeColor="text1"/>
+        </w:rPr>
+        <w:t xml:space="preserve"> for government, academic, and </w:t>
       </w:r>
       <w:proofErr w:type="spellStart"/>
       <w:r>
@@ -1796,7 +2209,7 @@
           <w:rFonts w:ascii="Times New Roman" w:hAnsi="Times New Roman" w:cs="Times New Roman"/>
           <w:color w:val="000000" w:themeColor="text1"/>
         </w:rPr>
-        <w:t>Aurini</w:t>
+        <w:t>and</w:t>
       </w:r>
       <w:proofErr w:type="spellEnd"/>
       <w:r>
@@ -1804,7 +2217,7 @@
           <w:rFonts w:ascii="Times New Roman" w:hAnsi="Times New Roman" w:cs="Times New Roman"/>
           <w:color w:val="000000" w:themeColor="text1"/>
         </w:rPr>
-        <w:t xml:space="preserve">, John McLevey, Allyson Stokes, and Rob </w:t>
+        <w:t xml:space="preserve"> </w:t>
       </w:r>
       <w:proofErr w:type="spellStart"/>
       <w:r>
@@ -1812,7 +2225,7 @@
           <w:rFonts w:ascii="Times New Roman" w:hAnsi="Times New Roman" w:cs="Times New Roman"/>
           <w:color w:val="000000" w:themeColor="text1"/>
         </w:rPr>
-        <w:t>Gorbet</w:t>
+        <w:t>practioner</w:t>
       </w:r>
       <w:proofErr w:type="spellEnd"/>
       <w:r>
@@ -1820,17 +2233,14 @@
           <w:rFonts w:ascii="Times New Roman" w:hAnsi="Times New Roman" w:cs="Times New Roman"/>
           <w:color w:val="000000" w:themeColor="text1"/>
         </w:rPr>
-        <w:t xml:space="preserve">. 2017. "Classroom Robotics and </w:t>
-      </w:r>
-      <w:r>
-        <w:rPr>
-          <w:rFonts w:ascii="Times New Roman" w:hAnsi="Times New Roman" w:cs="Times New Roman"/>
-          <w:color w:val="000000" w:themeColor="text1"/>
-        </w:rPr>
-        <w:t>Acquisition of 21st Century Competencies: An Action Research Study of Nine Ontario School Boards." Report for the Ministry of Education, Ontario.</w:t>
-      </w:r>
-      <w:bookmarkStart w:id="11" w:name="research-grants"/>
-      <w:bookmarkEnd w:id="11"/>
+        <w:t xml:space="preserve"> stakeholders</w:t>
+      </w:r>
+      <w:r>
+        <w:rPr>
+          <w:rFonts w:ascii="Times New Roman" w:hAnsi="Times New Roman" w:cs="Times New Roman"/>
+        </w:rPr>
+        <w:t>.</w:t>
+      </w:r>
     </w:p>
     <w:p>
       <w:pPr>
@@ -2486,6 +2896,7 @@
           <w:rFonts w:ascii="Times New Roman" w:hAnsi="Times New Roman" w:cs="Times New Roman"/>
           <w:color w:val="000000" w:themeColor="text1"/>
         </w:rPr>
+        <w:lastRenderedPageBreak/>
         <w:t xml:space="preserve">2016-2020 </w:t>
       </w:r>
       <w:r>
@@ -3090,6 +3501,119 @@
     </w:lvl>
   </w:abstractNum>
   <w:abstractNum w:abstractNumId="2" w15:restartNumberingAfterBreak="0">
+    <w:nsid w:val="05F95924"/>
+    <w:multiLevelType w:val="hybridMultilevel"/>
+    <w:tmpl w:val="E7CE6440"/>
+    <w:lvl w:ilvl="0" w:tplc="04090001">
+      <w:start w:val="1"/>
+      <w:numFmt w:val="bullet"/>
+      <w:lvlText w:val=""/>
+      <w:lvlJc w:val="left"/>
+      <w:pPr>
+        <w:ind w:left="720" w:hanging="360"/>
+      </w:pPr>
+      <w:rPr>
+        <w:rFonts w:ascii="Symbol" w:hAnsi="Symbol" w:hint="default"/>
+      </w:rPr>
+    </w:lvl>
+    <w:lvl w:ilvl="1" w:tplc="04090003" w:tentative="1">
+      <w:start w:val="1"/>
+      <w:numFmt w:val="bullet"/>
+      <w:lvlText w:val="o"/>
+      <w:lvlJc w:val="left"/>
+      <w:pPr>
+        <w:ind w:left="1440" w:hanging="360"/>
+      </w:pPr>
+      <w:rPr>
+        <w:rFonts w:ascii="Courier New" w:hAnsi="Courier New" w:hint="default"/>
+      </w:rPr>
+    </w:lvl>
+    <w:lvl w:ilvl="2" w:tplc="04090005" w:tentative="1">
+      <w:start w:val="1"/>
+      <w:numFmt w:val="bullet"/>
+      <w:lvlText w:val=""/>
+      <w:lvlJc w:val="left"/>
+      <w:pPr>
+        <w:ind w:left="2160" w:hanging="360"/>
+      </w:pPr>
+      <w:rPr>
+        <w:rFonts w:ascii="Wingdings" w:hAnsi="Wingdings" w:hint="default"/>
+      </w:rPr>
+    </w:lvl>
+    <w:lvl w:ilvl="3" w:tplc="04090001" w:tentative="1">
+      <w:start w:val="1"/>
+      <w:numFmt w:val="bullet"/>
+      <w:lvlText w:val=""/>
+      <w:lvlJc w:val="left"/>
+      <w:pPr>
+        <w:ind w:left="2880" w:hanging="360"/>
+      </w:pPr>
+      <w:rPr>
+        <w:rFonts w:ascii="Symbol" w:hAnsi="Symbol" w:hint="default"/>
+      </w:rPr>
+    </w:lvl>
+    <w:lvl w:ilvl="4" w:tplc="04090003" w:tentative="1">
+      <w:start w:val="1"/>
+      <w:numFmt w:val="bullet"/>
+      <w:lvlText w:val="o"/>
+      <w:lvlJc w:val="left"/>
+      <w:pPr>
+        <w:ind w:left="3600" w:hanging="360"/>
+      </w:pPr>
+      <w:rPr>
+        <w:rFonts w:ascii="Courier New" w:hAnsi="Courier New" w:hint="default"/>
+      </w:rPr>
+    </w:lvl>
+    <w:lvl w:ilvl="5" w:tplc="04090005" w:tentative="1">
+      <w:start w:val="1"/>
+      <w:numFmt w:val="bullet"/>
+      <w:lvlText w:val=""/>
+      <w:lvlJc w:val="left"/>
+      <w:pPr>
+        <w:ind w:left="4320" w:hanging="360"/>
+      </w:pPr>
+      <w:rPr>
+        <w:rFonts w:ascii="Wingdings" w:hAnsi="Wingdings" w:hint="default"/>
+      </w:rPr>
+    </w:lvl>
+    <w:lvl w:ilvl="6" w:tplc="04090001" w:tentative="1">
+      <w:start w:val="1"/>
+      <w:numFmt w:val="bullet"/>
+      <w:lvlText w:val=""/>
+      <w:lvlJc w:val="left"/>
+      <w:pPr>
+        <w:ind w:left="5040" w:hanging="360"/>
+      </w:pPr>
+      <w:rPr>
+        <w:rFonts w:ascii="Symbol" w:hAnsi="Symbol" w:hint="default"/>
+      </w:rPr>
+    </w:lvl>
+    <w:lvl w:ilvl="7" w:tplc="04090003" w:tentative="1">
+      <w:start w:val="1"/>
+      <w:numFmt w:val="bullet"/>
+      <w:lvlText w:val="o"/>
+      <w:lvlJc w:val="left"/>
+      <w:pPr>
+        <w:ind w:left="5760" w:hanging="360"/>
+      </w:pPr>
+      <w:rPr>
+        <w:rFonts w:ascii="Courier New" w:hAnsi="Courier New" w:hint="default"/>
+      </w:rPr>
+    </w:lvl>
+    <w:lvl w:ilvl="8" w:tplc="04090005" w:tentative="1">
+      <w:start w:val="1"/>
+      <w:numFmt w:val="bullet"/>
+      <w:lvlText w:val=""/>
+      <w:lvlJc w:val="left"/>
+      <w:pPr>
+        <w:ind w:left="6480" w:hanging="360"/>
+      </w:pPr>
+      <w:rPr>
+        <w:rFonts w:ascii="Wingdings" w:hAnsi="Wingdings" w:hint="default"/>
+      </w:rPr>
+    </w:lvl>
+  </w:abstractNum>
+  <w:abstractNum w:abstractNumId="3" w15:restartNumberingAfterBreak="0">
     <w:nsid w:val="08572970"/>
     <w:multiLevelType w:val="hybridMultilevel"/>
     <w:tmpl w:val="E348F4FE"/>
@@ -3202,7 +3726,120 @@
       </w:rPr>
     </w:lvl>
   </w:abstractNum>
-  <w:abstractNum w:abstractNumId="3" w15:restartNumberingAfterBreak="0">
+  <w:abstractNum w:abstractNumId="4" w15:restartNumberingAfterBreak="0">
+    <w:nsid w:val="0E586A15"/>
+    <w:multiLevelType w:val="hybridMultilevel"/>
+    <w:tmpl w:val="F51CFC28"/>
+    <w:lvl w:ilvl="0" w:tplc="04090001">
+      <w:start w:val="1"/>
+      <w:numFmt w:val="bullet"/>
+      <w:lvlText w:val=""/>
+      <w:lvlJc w:val="left"/>
+      <w:pPr>
+        <w:ind w:left="720" w:hanging="360"/>
+      </w:pPr>
+      <w:rPr>
+        <w:rFonts w:ascii="Symbol" w:hAnsi="Symbol" w:hint="default"/>
+      </w:rPr>
+    </w:lvl>
+    <w:lvl w:ilvl="1" w:tplc="04090003" w:tentative="1">
+      <w:start w:val="1"/>
+      <w:numFmt w:val="bullet"/>
+      <w:lvlText w:val="o"/>
+      <w:lvlJc w:val="left"/>
+      <w:pPr>
+        <w:ind w:left="1440" w:hanging="360"/>
+      </w:pPr>
+      <w:rPr>
+        <w:rFonts w:ascii="Courier New" w:hAnsi="Courier New" w:hint="default"/>
+      </w:rPr>
+    </w:lvl>
+    <w:lvl w:ilvl="2" w:tplc="04090005" w:tentative="1">
+      <w:start w:val="1"/>
+      <w:numFmt w:val="bullet"/>
+      <w:lvlText w:val=""/>
+      <w:lvlJc w:val="left"/>
+      <w:pPr>
+        <w:ind w:left="2160" w:hanging="360"/>
+      </w:pPr>
+      <w:rPr>
+        <w:rFonts w:ascii="Wingdings" w:hAnsi="Wingdings" w:hint="default"/>
+      </w:rPr>
+    </w:lvl>
+    <w:lvl w:ilvl="3" w:tplc="04090001" w:tentative="1">
+      <w:start w:val="1"/>
+      <w:numFmt w:val="bullet"/>
+      <w:lvlText w:val=""/>
+      <w:lvlJc w:val="left"/>
+      <w:pPr>
+        <w:ind w:left="2880" w:hanging="360"/>
+      </w:pPr>
+      <w:rPr>
+        <w:rFonts w:ascii="Symbol" w:hAnsi="Symbol" w:hint="default"/>
+      </w:rPr>
+    </w:lvl>
+    <w:lvl w:ilvl="4" w:tplc="04090003" w:tentative="1">
+      <w:start w:val="1"/>
+      <w:numFmt w:val="bullet"/>
+      <w:lvlText w:val="o"/>
+      <w:lvlJc w:val="left"/>
+      <w:pPr>
+        <w:ind w:left="3600" w:hanging="360"/>
+      </w:pPr>
+      <w:rPr>
+        <w:rFonts w:ascii="Courier New" w:hAnsi="Courier New" w:hint="default"/>
+      </w:rPr>
+    </w:lvl>
+    <w:lvl w:ilvl="5" w:tplc="04090005" w:tentative="1">
+      <w:start w:val="1"/>
+      <w:numFmt w:val="bullet"/>
+      <w:lvlText w:val=""/>
+      <w:lvlJc w:val="left"/>
+      <w:pPr>
+        <w:ind w:left="4320" w:hanging="360"/>
+      </w:pPr>
+      <w:rPr>
+        <w:rFonts w:ascii="Wingdings" w:hAnsi="Wingdings" w:hint="default"/>
+      </w:rPr>
+    </w:lvl>
+    <w:lvl w:ilvl="6" w:tplc="04090001" w:tentative="1">
+      <w:start w:val="1"/>
+      <w:numFmt w:val="bullet"/>
+      <w:lvlText w:val=""/>
+      <w:lvlJc w:val="left"/>
+      <w:pPr>
+        <w:ind w:left="5040" w:hanging="360"/>
+      </w:pPr>
+      <w:rPr>
+        <w:rFonts w:ascii="Symbol" w:hAnsi="Symbol" w:hint="default"/>
+      </w:rPr>
+    </w:lvl>
+    <w:lvl w:ilvl="7" w:tplc="04090003" w:tentative="1">
+      <w:start w:val="1"/>
+      <w:numFmt w:val="bullet"/>
+      <w:lvlText w:val="o"/>
+      <w:lvlJc w:val="left"/>
+      <w:pPr>
+        <w:ind w:left="5760" w:hanging="360"/>
+      </w:pPr>
+      <w:rPr>
+        <w:rFonts w:ascii="Courier New" w:hAnsi="Courier New" w:hint="default"/>
+      </w:rPr>
+    </w:lvl>
+    <w:lvl w:ilvl="8" w:tplc="04090005" w:tentative="1">
+      <w:start w:val="1"/>
+      <w:numFmt w:val="bullet"/>
+      <w:lvlText w:val=""/>
+      <w:lvlJc w:val="left"/>
+      <w:pPr>
+        <w:ind w:left="6480" w:hanging="360"/>
+      </w:pPr>
+      <w:rPr>
+        <w:rFonts w:ascii="Wingdings" w:hAnsi="Wingdings" w:hint="default"/>
+      </w:rPr>
+    </w:lvl>
+  </w:abstractNum>
+  <w:abstractNum w:abstractNumId="5" w15:restartNumberingAfterBreak="0">
     <w:nsid w:val="1CA23839"/>
     <w:multiLevelType w:val="hybridMultilevel"/>
     <w:tmpl w:val="3C480D86"/>
@@ -3315,7 +3952,7 @@
       </w:rPr>
     </w:lvl>
   </w:abstractNum>
-  <w:abstractNum w:abstractNumId="4" w15:restartNumberingAfterBreak="0">
+  <w:abstractNum w:abstractNumId="6" w15:restartNumberingAfterBreak="0">
     <w:nsid w:val="2943198E"/>
     <w:multiLevelType w:val="hybridMultilevel"/>
     <w:tmpl w:val="2D30D61C"/>
@@ -3428,7 +4065,7 @@
       </w:rPr>
     </w:lvl>
   </w:abstractNum>
-  <w:abstractNum w:abstractNumId="5" w15:restartNumberingAfterBreak="0">
+  <w:abstractNum w:abstractNumId="7" w15:restartNumberingAfterBreak="0">
     <w:nsid w:val="29862838"/>
     <w:multiLevelType w:val="multilevel"/>
     <w:tmpl w:val="7E2A76F8"/>
@@ -3520,7 +4157,7 @@
       <w:lvlJc w:val="left"/>
     </w:lvl>
   </w:abstractNum>
-  <w:abstractNum w:abstractNumId="6" w15:restartNumberingAfterBreak="0">
+  <w:abstractNum w:abstractNumId="8" w15:restartNumberingAfterBreak="0">
     <w:nsid w:val="33795EAE"/>
     <w:multiLevelType w:val="hybridMultilevel"/>
     <w:tmpl w:val="FD368C00"/>
@@ -3633,7 +4270,7 @@
       </w:rPr>
     </w:lvl>
   </w:abstractNum>
-  <w:abstractNum w:abstractNumId="7" w15:restartNumberingAfterBreak="0">
+  <w:abstractNum w:abstractNumId="9" w15:restartNumberingAfterBreak="0">
     <w:nsid w:val="397461EA"/>
     <w:multiLevelType w:val="hybridMultilevel"/>
     <w:tmpl w:val="447EECDE"/>
@@ -3746,7 +4383,7 @@
       </w:rPr>
     </w:lvl>
   </w:abstractNum>
-  <w:abstractNum w:abstractNumId="8" w15:restartNumberingAfterBreak="0">
+  <w:abstractNum w:abstractNumId="10" w15:restartNumberingAfterBreak="0">
     <w:nsid w:val="4D1A2CFE"/>
     <w:multiLevelType w:val="hybridMultilevel"/>
     <w:tmpl w:val="74A2CC28"/>
@@ -3859,7 +4496,120 @@
       </w:rPr>
     </w:lvl>
   </w:abstractNum>
-  <w:abstractNum w:abstractNumId="9" w15:restartNumberingAfterBreak="0">
+  <w:abstractNum w:abstractNumId="11" w15:restartNumberingAfterBreak="0">
+    <w:nsid w:val="4E7F1719"/>
+    <w:multiLevelType w:val="hybridMultilevel"/>
+    <w:tmpl w:val="B68A54C4"/>
+    <w:lvl w:ilvl="0" w:tplc="04090001">
+      <w:start w:val="1"/>
+      <w:numFmt w:val="bullet"/>
+      <w:lvlText w:val=""/>
+      <w:lvlJc w:val="left"/>
+      <w:pPr>
+        <w:ind w:left="720" w:hanging="360"/>
+      </w:pPr>
+      <w:rPr>
+        <w:rFonts w:ascii="Symbol" w:hAnsi="Symbol" w:hint="default"/>
+      </w:rPr>
+    </w:lvl>
+    <w:lvl w:ilvl="1" w:tplc="04090003" w:tentative="1">
+      <w:start w:val="1"/>
+      <w:numFmt w:val="bullet"/>
+      <w:lvlText w:val="o"/>
+      <w:lvlJc w:val="left"/>
+      <w:pPr>
+        <w:ind w:left="1440" w:hanging="360"/>
+      </w:pPr>
+      <w:rPr>
+        <w:rFonts w:ascii="Courier New" w:hAnsi="Courier New" w:hint="default"/>
+      </w:rPr>
+    </w:lvl>
+    <w:lvl w:ilvl="2" w:tplc="04090005" w:tentative="1">
+      <w:start w:val="1"/>
+      <w:numFmt w:val="bullet"/>
+      <w:lvlText w:val=""/>
+      <w:lvlJc w:val="left"/>
+      <w:pPr>
+        <w:ind w:left="2160" w:hanging="360"/>
+      </w:pPr>
+      <w:rPr>
+        <w:rFonts w:ascii="Wingdings" w:hAnsi="Wingdings" w:hint="default"/>
+      </w:rPr>
+    </w:lvl>
+    <w:lvl w:ilvl="3" w:tplc="04090001" w:tentative="1">
+      <w:start w:val="1"/>
+      <w:numFmt w:val="bullet"/>
+      <w:lvlText w:val=""/>
+      <w:lvlJc w:val="left"/>
+      <w:pPr>
+        <w:ind w:left="2880" w:hanging="360"/>
+      </w:pPr>
+      <w:rPr>
+        <w:rFonts w:ascii="Symbol" w:hAnsi="Symbol" w:hint="default"/>
+      </w:rPr>
+    </w:lvl>
+    <w:lvl w:ilvl="4" w:tplc="04090003" w:tentative="1">
+      <w:start w:val="1"/>
+      <w:numFmt w:val="bullet"/>
+      <w:lvlText w:val="o"/>
+      <w:lvlJc w:val="left"/>
+      <w:pPr>
+        <w:ind w:left="3600" w:hanging="360"/>
+      </w:pPr>
+      <w:rPr>
+        <w:rFonts w:ascii="Courier New" w:hAnsi="Courier New" w:hint="default"/>
+      </w:rPr>
+    </w:lvl>
+    <w:lvl w:ilvl="5" w:tplc="04090005" w:tentative="1">
+      <w:start w:val="1"/>
+      <w:numFmt w:val="bullet"/>
+      <w:lvlText w:val=""/>
+      <w:lvlJc w:val="left"/>
+      <w:pPr>
+        <w:ind w:left="4320" w:hanging="360"/>
+      </w:pPr>
+      <w:rPr>
+        <w:rFonts w:ascii="Wingdings" w:hAnsi="Wingdings" w:hint="default"/>
+      </w:rPr>
+    </w:lvl>
+    <w:lvl w:ilvl="6" w:tplc="04090001" w:tentative="1">
+      <w:start w:val="1"/>
+      <w:numFmt w:val="bullet"/>
+      <w:lvlText w:val=""/>
+      <w:lvlJc w:val="left"/>
+      <w:pPr>
+        <w:ind w:left="5040" w:hanging="360"/>
+      </w:pPr>
+      <w:rPr>
+        <w:rFonts w:ascii="Symbol" w:hAnsi="Symbol" w:hint="default"/>
+      </w:rPr>
+    </w:lvl>
+    <w:lvl w:ilvl="7" w:tplc="04090003" w:tentative="1">
+      <w:start w:val="1"/>
+      <w:numFmt w:val="bullet"/>
+      <w:lvlText w:val="o"/>
+      <w:lvlJc w:val="left"/>
+      <w:pPr>
+        <w:ind w:left="5760" w:hanging="360"/>
+      </w:pPr>
+      <w:rPr>
+        <w:rFonts w:ascii="Courier New" w:hAnsi="Courier New" w:hint="default"/>
+      </w:rPr>
+    </w:lvl>
+    <w:lvl w:ilvl="8" w:tplc="04090005" w:tentative="1">
+      <w:start w:val="1"/>
+      <w:numFmt w:val="bullet"/>
+      <w:lvlText w:val=""/>
+      <w:lvlJc w:val="left"/>
+      <w:pPr>
+        <w:ind w:left="6480" w:hanging="360"/>
+      </w:pPr>
+      <w:rPr>
+        <w:rFonts w:ascii="Wingdings" w:hAnsi="Wingdings" w:hint="default"/>
+      </w:rPr>
+    </w:lvl>
+  </w:abstractNum>
+  <w:abstractNum w:abstractNumId="12" w15:restartNumberingAfterBreak="0">
     <w:nsid w:val="533A15C1"/>
     <w:multiLevelType w:val="hybridMultilevel"/>
     <w:tmpl w:val="89CA8280"/>
@@ -3972,7 +4722,7 @@
       </w:rPr>
     </w:lvl>
   </w:abstractNum>
-  <w:abstractNum w:abstractNumId="10" w15:restartNumberingAfterBreak="0">
+  <w:abstractNum w:abstractNumId="13" w15:restartNumberingAfterBreak="0">
     <w:nsid w:val="5CA62408"/>
     <w:multiLevelType w:val="hybridMultilevel"/>
     <w:tmpl w:val="EEF6106C"/>
@@ -4085,7 +4835,7 @@
       </w:rPr>
     </w:lvl>
   </w:abstractNum>
-  <w:abstractNum w:abstractNumId="11" w15:restartNumberingAfterBreak="0">
+  <w:abstractNum w:abstractNumId="14" w15:restartNumberingAfterBreak="0">
     <w:nsid w:val="5E901750"/>
     <w:multiLevelType w:val="hybridMultilevel"/>
     <w:tmpl w:val="F8E63F8A"/>
@@ -4198,7 +4948,7 @@
       </w:rPr>
     </w:lvl>
   </w:abstractNum>
-  <w:abstractNum w:abstractNumId="12" w15:restartNumberingAfterBreak="0">
+  <w:abstractNum w:abstractNumId="15" w15:restartNumberingAfterBreak="0">
     <w:nsid w:val="60126CE7"/>
     <w:multiLevelType w:val="hybridMultilevel"/>
     <w:tmpl w:val="37BA5396"/>
@@ -4311,7 +5061,7 @@
       </w:rPr>
     </w:lvl>
   </w:abstractNum>
-  <w:abstractNum w:abstractNumId="13" w15:restartNumberingAfterBreak="0">
+  <w:abstractNum w:abstractNumId="16" w15:restartNumberingAfterBreak="0">
     <w:nsid w:val="6878130F"/>
     <w:multiLevelType w:val="hybridMultilevel"/>
     <w:tmpl w:val="C9043508"/>
@@ -4424,7 +5174,7 @@
       </w:rPr>
     </w:lvl>
   </w:abstractNum>
-  <w:abstractNum w:abstractNumId="14" w15:restartNumberingAfterBreak="0">
+  <w:abstractNum w:abstractNumId="17" w15:restartNumberingAfterBreak="0">
     <w:nsid w:val="70E70CF0"/>
     <w:multiLevelType w:val="hybridMultilevel"/>
     <w:tmpl w:val="D8025852"/>
@@ -4537,7 +5287,120 @@
       </w:rPr>
     </w:lvl>
   </w:abstractNum>
-  <w:abstractNum w:abstractNumId="15" w15:restartNumberingAfterBreak="0">
+  <w:abstractNum w:abstractNumId="18" w15:restartNumberingAfterBreak="0">
+    <w:nsid w:val="7ABC5B0D"/>
+    <w:multiLevelType w:val="hybridMultilevel"/>
+    <w:tmpl w:val="A7EEFFB4"/>
+    <w:lvl w:ilvl="0" w:tplc="04090001">
+      <w:start w:val="1"/>
+      <w:numFmt w:val="bullet"/>
+      <w:lvlText w:val=""/>
+      <w:lvlJc w:val="left"/>
+      <w:pPr>
+        <w:ind w:left="720" w:hanging="360"/>
+      </w:pPr>
+      <w:rPr>
+        <w:rFonts w:ascii="Symbol" w:hAnsi="Symbol" w:hint="default"/>
+      </w:rPr>
+    </w:lvl>
+    <w:lvl w:ilvl="1" w:tplc="04090003" w:tentative="1">
+      <w:start w:val="1"/>
+      <w:numFmt w:val="bullet"/>
+      <w:lvlText w:val="o"/>
+      <w:lvlJc w:val="left"/>
+      <w:pPr>
+        <w:ind w:left="1440" w:hanging="360"/>
+      </w:pPr>
+      <w:rPr>
+        <w:rFonts w:ascii="Courier New" w:hAnsi="Courier New" w:hint="default"/>
+      </w:rPr>
+    </w:lvl>
+    <w:lvl w:ilvl="2" w:tplc="04090005" w:tentative="1">
+      <w:start w:val="1"/>
+      <w:numFmt w:val="bullet"/>
+      <w:lvlText w:val=""/>
+      <w:lvlJc w:val="left"/>
+      <w:pPr>
+        <w:ind w:left="2160" w:hanging="360"/>
+      </w:pPr>
+      <w:rPr>
+        <w:rFonts w:ascii="Wingdings" w:hAnsi="Wingdings" w:hint="default"/>
+      </w:rPr>
+    </w:lvl>
+    <w:lvl w:ilvl="3" w:tplc="04090001" w:tentative="1">
+      <w:start w:val="1"/>
+      <w:numFmt w:val="bullet"/>
+      <w:lvlText w:val=""/>
+      <w:lvlJc w:val="left"/>
+      <w:pPr>
+        <w:ind w:left="2880" w:hanging="360"/>
+      </w:pPr>
+      <w:rPr>
+        <w:rFonts w:ascii="Symbol" w:hAnsi="Symbol" w:hint="default"/>
+      </w:rPr>
+    </w:lvl>
+    <w:lvl w:ilvl="4" w:tplc="04090003" w:tentative="1">
+      <w:start w:val="1"/>
+      <w:numFmt w:val="bullet"/>
+      <w:lvlText w:val="o"/>
+      <w:lvlJc w:val="left"/>
+      <w:pPr>
+        <w:ind w:left="3600" w:hanging="360"/>
+      </w:pPr>
+      <w:rPr>
+        <w:rFonts w:ascii="Courier New" w:hAnsi="Courier New" w:hint="default"/>
+      </w:rPr>
+    </w:lvl>
+    <w:lvl w:ilvl="5" w:tplc="04090005" w:tentative="1">
+      <w:start w:val="1"/>
+      <w:numFmt w:val="bullet"/>
+      <w:lvlText w:val=""/>
+      <w:lvlJc w:val="left"/>
+      <w:pPr>
+        <w:ind w:left="4320" w:hanging="360"/>
+      </w:pPr>
+      <w:rPr>
+        <w:rFonts w:ascii="Wingdings" w:hAnsi="Wingdings" w:hint="default"/>
+      </w:rPr>
+    </w:lvl>
+    <w:lvl w:ilvl="6" w:tplc="04090001" w:tentative="1">
+      <w:start w:val="1"/>
+      <w:numFmt w:val="bullet"/>
+      <w:lvlText w:val=""/>
+      <w:lvlJc w:val="left"/>
+      <w:pPr>
+        <w:ind w:left="5040" w:hanging="360"/>
+      </w:pPr>
+      <w:rPr>
+        <w:rFonts w:ascii="Symbol" w:hAnsi="Symbol" w:hint="default"/>
+      </w:rPr>
+    </w:lvl>
+    <w:lvl w:ilvl="7" w:tplc="04090003" w:tentative="1">
+      <w:start w:val="1"/>
+      <w:numFmt w:val="bullet"/>
+      <w:lvlText w:val="o"/>
+      <w:lvlJc w:val="left"/>
+      <w:pPr>
+        <w:ind w:left="5760" w:hanging="360"/>
+      </w:pPr>
+      <w:rPr>
+        <w:rFonts w:ascii="Courier New" w:hAnsi="Courier New" w:hint="default"/>
+      </w:rPr>
+    </w:lvl>
+    <w:lvl w:ilvl="8" w:tplc="04090005" w:tentative="1">
+      <w:start w:val="1"/>
+      <w:numFmt w:val="bullet"/>
+      <w:lvlText w:val=""/>
+      <w:lvlJc w:val="left"/>
+      <w:pPr>
+        <w:ind w:left="6480" w:hanging="360"/>
+      </w:pPr>
+      <w:rPr>
+        <w:rFonts w:ascii="Wingdings" w:hAnsi="Wingdings" w:hint="default"/>
+      </w:rPr>
+    </w:lvl>
+  </w:abstractNum>
+  <w:abstractNum w:abstractNumId="19" w15:restartNumberingAfterBreak="0">
     <w:nsid w:val="7C7446B3"/>
     <w:multiLevelType w:val="hybridMultilevel"/>
     <w:tmpl w:val="110C7990"/>
@@ -4654,49 +5517,61 @@
     <w:abstractNumId w:val="0"/>
   </w:num>
   <w:num w:numId="2">
-    <w:abstractNumId w:val="5"/>
+    <w:abstractNumId w:val="7"/>
   </w:num>
   <w:num w:numId="3">
-    <w:abstractNumId w:val="11"/>
+    <w:abstractNumId w:val="14"/>
   </w:num>
   <w:num w:numId="4">
-    <w:abstractNumId w:val="2"/>
+    <w:abstractNumId w:val="3"/>
   </w:num>
   <w:num w:numId="5">
+    <w:abstractNumId w:val="15"/>
+  </w:num>
+  <w:num w:numId="6">
+    <w:abstractNumId w:val="8"/>
+  </w:num>
+  <w:num w:numId="7">
+    <w:abstractNumId w:val="17"/>
+  </w:num>
+  <w:num w:numId="8">
+    <w:abstractNumId w:val="16"/>
+  </w:num>
+  <w:num w:numId="9">
+    <w:abstractNumId w:val="6"/>
+  </w:num>
+  <w:num w:numId="10">
+    <w:abstractNumId w:val="9"/>
+  </w:num>
+  <w:num w:numId="11">
     <w:abstractNumId w:val="12"/>
   </w:num>
-  <w:num w:numId="6">
-    <w:abstractNumId w:val="6"/>
-  </w:num>
-  <w:num w:numId="7">
-    <w:abstractNumId w:val="14"/>
-  </w:num>
-  <w:num w:numId="8">
+  <w:num w:numId="12">
     <w:abstractNumId w:val="13"/>
   </w:num>
-  <w:num w:numId="9">
-    <w:abstractNumId w:val="4"/>
+  <w:num w:numId="13">
+    <w:abstractNumId w:val="19"/>
   </w:num>
-  <w:num w:numId="10">
-    <w:abstractNumId w:val="7"/>
-  </w:num>
-  <w:num w:numId="11">
-    <w:abstractNumId w:val="9"/>
-  </w:num>
-  <w:num w:numId="12">
+  <w:num w:numId="14">
     <w:abstractNumId w:val="10"/>
   </w:num>
-  <w:num w:numId="13">
-    <w:abstractNumId w:val="15"/>
-  </w:num>
-  <w:num w:numId="14">
-    <w:abstractNumId w:val="8"/>
-  </w:num>
   <w:num w:numId="15">
-    <w:abstractNumId w:val="3"/>
+    <w:abstractNumId w:val="5"/>
   </w:num>
   <w:num w:numId="16">
     <w:abstractNumId w:val="1"/>
+  </w:num>
+  <w:num w:numId="17">
+    <w:abstractNumId w:val="2"/>
+  </w:num>
+  <w:num w:numId="18">
+    <w:abstractNumId w:val="4"/>
+  </w:num>
+  <w:num w:numId="19">
+    <w:abstractNumId w:val="11"/>
+  </w:num>
+  <w:num w:numId="20">
+    <w:abstractNumId w:val="18"/>
   </w:num>
 </w:numbering>
 </file>
@@ -4863,6 +5738,7 @@
     <w:lsdException w:name="Medium Shading 2 Accent 1"/>
     <w:lsdException w:name="Medium List 1 Accent 1"/>
     <w:lsdException w:name="Revision" w:semiHidden="1"/>
+    <w:lsdException w:name="List Paragraph" w:uiPriority="34" w:qFormat="1"/>
     <w:lsdException w:name="Medium List 2 Accent 1"/>
     <w:lsdException w:name="Medium Grid 1 Accent 1"/>
     <w:lsdException w:name="Medium Grid 2 Accent 1"/>
@@ -5776,6 +6652,8 @@
   <w:style w:type="paragraph" w:styleId="ListParagraph">
     <w:name w:val="List Paragraph"/>
     <w:basedOn w:val="Normal"/>
+    <w:uiPriority w:val="34"/>
+    <w:qFormat/>
     <w:rsid w:val="00EB1D4E"/>
     <w:pPr>
       <w:ind w:left="720"/>
